--- a/Documento.docx
+++ b/Documento.docx
@@ -65,7 +65,7 @@
           <w:lang w:val="es-ES"/>
         </w:rPr>
         <w:drawing>
-          <wp:inline distT="0" distB="0" distL="0" distR="0">
+          <wp:inline distT="0" distB="0" distL="0" distR="0" wp14:anchorId="60F5D001" wp14:editId="5139949F">
             <wp:extent cx="5486400" cy="3083560"/>
             <wp:effectExtent l="38100" t="38100" r="38100" b="40640"/>
             <wp:docPr id="2" name="Picture 2" descr="Bloques de pisos 3333444"/>
@@ -82,7 +82,7 @@
                     </pic:cNvPicPr>
                   </pic:nvPicPr>
                   <pic:blipFill>
-                    <a:blip r:embed="rId7" cstate="print">
+                    <a:blip r:embed="rId8" cstate="print">
                       <a:extLst>
                         <a:ext uri="{28A0092B-C50C-407E-A947-70E740481C1C}">
                           <a14:useLocalDpi xmlns:a14="http://schemas.microsoft.com/office/drawing/2010/main" val="0"/>
@@ -157,7 +157,7 @@
         <w:rPr>
           <w:lang w:val="es-ES"/>
         </w:rPr>
-        <w:t>PRÁCTICA 1: WEB SCRAPPING</w:t>
+        <w:t>PRÁCTICA 1: WEB SCRAPING</w:t>
       </w:r>
     </w:p>
     <w:p>
@@ -183,7 +183,7 @@
         <w:rPr>
           <w:lang w:val="es-ES"/>
         </w:rPr>
-        <w:t>WEB SCRAPPING</w:t>
+        <w:t>WEB SCRAPING</w:t>
       </w:r>
       <w:r>
         <w:rPr>
@@ -229,23 +229,176 @@
         <w:rPr>
           <w:lang w:val="es-ES"/>
         </w:rPr>
-        <w:t xml:space="preserve">Con este proyecto, a partir del portal de alquiler de pisos </w:t>
-      </w:r>
-      <w:hyperlink r:id="rId8" w:history="1">
-        <w:r>
+        <w:t>Con este proyecto, a partir d</w:t>
+      </w:r>
+      <w:r>
+        <w:rPr>
+          <w:lang w:val="es-ES"/>
+        </w:rPr>
+        <w:t xml:space="preserve">e un </w:t>
+      </w:r>
+      <w:r>
+        <w:rPr>
+          <w:lang w:val="es-ES"/>
+        </w:rPr>
+        <w:t>portal de alquiler de pisos se puede extraer información sobre el precio de alquiler de habitaciones junto otros parámetros como número de habitaciones, superficie útil,</w:t>
+      </w:r>
+      <w:r>
+        <w:rPr>
+          <w:lang w:val="es-ES"/>
+        </w:rPr>
+        <w:t xml:space="preserve"> </w:t>
+      </w:r>
+      <w:r>
+        <w:rPr>
+          <w:lang w:val="es-ES"/>
+        </w:rPr>
+        <w:t xml:space="preserve">etc.  </w:t>
+      </w:r>
+    </w:p>
+    <w:p>
+      <w:pPr>
+        <w:pStyle w:val="Heading1"/>
+        <w:rPr>
+          <w:lang w:val="es-ES"/>
+        </w:rPr>
+      </w:pPr>
+      <w:r>
+        <w:rPr>
+          <w:lang w:val="es-ES"/>
+        </w:rPr>
+        <w:t>Título dataset</w:t>
+      </w:r>
+    </w:p>
+    <w:p>
+      <w:pPr>
+        <w:rPr>
+          <w:lang w:val="es-ES"/>
+        </w:rPr>
+      </w:pPr>
+      <w:r>
+        <w:rPr>
+          <w:lang w:val="es-ES"/>
+        </w:rPr>
+        <w:t xml:space="preserve">El título elegido para el dataset es : </w:t>
+      </w:r>
+      <w:r>
+        <w:rPr>
+          <w:lang w:val="es-ES"/>
+        </w:rPr>
+        <w:t>‘’</w:t>
+      </w:r>
+      <w:r>
+        <w:rPr>
+          <w:lang w:val="es-ES"/>
+        </w:rPr>
+        <w:t>Métricas para el alquiler</w:t>
+      </w:r>
+      <w:r>
+        <w:rPr>
+          <w:lang w:val="es-ES"/>
+        </w:rPr>
+        <w:t xml:space="preserve"> de habitaciones por provincia(s)</w:t>
+      </w:r>
+      <w:r>
+        <w:rPr>
+          <w:lang w:val="es-ES"/>
+        </w:rPr>
+        <w:t>’’</w:t>
+      </w:r>
+      <w:r>
+        <w:rPr>
+          <w:lang w:val="es-ES"/>
+        </w:rPr>
+        <w:t>.</w:t>
+      </w:r>
+    </w:p>
+    <w:p>
+      <w:pPr>
+        <w:pStyle w:val="Heading1"/>
+        <w:rPr>
+          <w:lang w:val="es-ES"/>
+        </w:rPr>
+      </w:pPr>
+      <w:r>
+        <w:rPr>
+          <w:lang w:val="es-ES"/>
+        </w:rPr>
+        <w:t>Descripción dataset</w:t>
+      </w:r>
+    </w:p>
+    <w:p>
+      <w:pPr>
+        <w:rPr>
+          <w:lang w:val="es-ES"/>
+        </w:rPr>
+      </w:pPr>
+      <w:r>
+        <w:rPr>
+          <w:lang w:val="es-ES"/>
+        </w:rPr>
+        <w:t xml:space="preserve">El dataset en concreto para este ejemplo contiene todas las habitaciones disponibles de </w:t>
+      </w:r>
+      <w:r>
+        <w:rPr>
+          <w:lang w:val="es-ES"/>
+        </w:rPr>
+        <w:t>alquilar</w:t>
+      </w:r>
+      <w:r>
+        <w:rPr>
+          <w:lang w:val="es-ES"/>
+        </w:rPr>
+        <w:t xml:space="preserve"> en </w:t>
+      </w:r>
+      <w:r>
+        <w:rPr>
+          <w:lang w:val="es-ES"/>
+        </w:rPr>
+        <w:t>provincias</w:t>
+      </w:r>
+      <w:sdt>
+        <w:sdtPr>
           <w:rPr>
-            <w:rStyle w:val="Hyperlink"/>
             <w:lang w:val="es-ES"/>
           </w:rPr>
-          <w:t>www.pisos.com</w:t>
-        </w:r>
-      </w:hyperlink>
-      <w:r>
-        <w:rPr>
-          <w:lang w:val="es-ES"/>
-        </w:rPr>
-        <w:t>, se puede extraer información sobre el precio de alquiler de habitaciones junto otros parámetros como número de habitaciones, superficie útil,</w:t>
-      </w:r>
+          <w:id w:val="-1326204160"/>
+          <w:citation/>
+        </w:sdtPr>
+        <w:sdtContent>
+          <w:r>
+            <w:rPr>
+              <w:lang w:val="es-ES"/>
+            </w:rPr>
+            <w:fldChar w:fldCharType="begin"/>
+          </w:r>
+          <w:r>
+            <w:rPr>
+              <w:lang w:val="es-ES"/>
+            </w:rPr>
+            <w:instrText xml:space="preserve"> CITATION Onc \l 3082 </w:instrText>
+          </w:r>
+          <w:r>
+            <w:rPr>
+              <w:lang w:val="es-ES"/>
+            </w:rPr>
+            <w:fldChar w:fldCharType="separate"/>
+          </w:r>
+          <w:r>
+            <w:rPr>
+              <w:noProof/>
+              <w:lang w:val="es-ES"/>
+            </w:rPr>
+            <w:t xml:space="preserve"> [1]</w:t>
+          </w:r>
+          <w:r>
+            <w:rPr>
+              <w:lang w:val="es-ES"/>
+            </w:rPr>
+            <w:fldChar w:fldCharType="end"/>
+          </w:r>
+        </w:sdtContent>
+      </w:sdt>
       <w:r>
         <w:rPr>
           <w:lang w:val="es-ES"/>
@@ -256,7 +409,7 @@
         <w:rPr>
           <w:lang w:val="es-ES"/>
         </w:rPr>
-        <w:t xml:space="preserve">etc.  </w:t>
+        <w:t>para la fecha 29/10/2019. Este contiene algunos campos que se explican más adelante en el documento como precio, superficie….</w:t>
       </w:r>
     </w:p>
     <w:p>
@@ -270,72 +423,6 @@
         <w:rPr>
           <w:lang w:val="es-ES"/>
         </w:rPr>
-        <w:t>Título dataset</w:t>
-      </w:r>
-    </w:p>
-    <w:p>
-      <w:pPr>
-        <w:rPr>
-          <w:lang w:val="es-ES"/>
-        </w:rPr>
-      </w:pPr>
-      <w:r>
-        <w:rPr>
-          <w:lang w:val="es-ES"/>
-        </w:rPr>
-        <w:t>El título elegido para el dataset es : Alquiler de habitaciones por provincia(s).</w:t>
-      </w:r>
-    </w:p>
-    <w:p>
-      <w:pPr>
-        <w:pStyle w:val="Heading1"/>
-        <w:rPr>
-          <w:lang w:val="es-ES"/>
-        </w:rPr>
-      </w:pPr>
-      <w:r>
-        <w:rPr>
-          <w:lang w:val="es-ES"/>
-        </w:rPr>
-        <w:t>Descripción dataset</w:t>
-      </w:r>
-    </w:p>
-    <w:p>
-      <w:pPr>
-        <w:rPr>
-          <w:lang w:val="es-ES"/>
-        </w:rPr>
-      </w:pPr>
-      <w:r>
-        <w:rPr>
-          <w:lang w:val="es-ES"/>
-        </w:rPr>
-        <w:t xml:space="preserve">El dataset en concreto para este ejemplo contiene todas las habitaciones disponibles de </w:t>
-      </w:r>
-      <w:r>
-        <w:rPr>
-          <w:lang w:val="es-ES"/>
-        </w:rPr>
-        <w:t>alquilar</w:t>
-      </w:r>
-      <w:r>
-        <w:rPr>
-          <w:lang w:val="es-ES"/>
-        </w:rPr>
-        <w:t xml:space="preserve"> en la provincia de Barcelona para la fecha 29/10/2019. Este contiene algunos campos que se explican más adelante en el documento como precio, superficie….</w:t>
-      </w:r>
-    </w:p>
-    <w:p>
-      <w:pPr>
-        <w:pStyle w:val="Heading1"/>
-        <w:rPr>
-          <w:lang w:val="es-ES"/>
-        </w:rPr>
-      </w:pPr>
-      <w:r>
-        <w:rPr>
-          <w:lang w:val="es-ES"/>
-        </w:rPr>
         <w:t>Representación gráfica</w:t>
       </w:r>
     </w:p>
@@ -352,7 +439,7 @@
           <w:lang w:val="es-ES"/>
         </w:rPr>
         <w:drawing>
-          <wp:inline distT="0" distB="0" distL="0" distR="0">
+          <wp:inline distT="0" distB="0" distL="0" distR="0" wp14:anchorId="290784EF" wp14:editId="20839141">
             <wp:extent cx="5486400" cy="3289935"/>
             <wp:effectExtent l="0" t="0" r="0" b="5715"/>
             <wp:docPr id="1" name="Picture 1" descr="Image result for alquiler pisos pisos.com"/>
@@ -471,7 +558,6 @@
         <w:rPr>
           <w:lang w:val="es-ES"/>
         </w:rPr>
-        <w:lastRenderedPageBreak/>
         <w:t>Contenido</w:t>
       </w:r>
     </w:p>
@@ -529,11 +615,19 @@
           <w:lang w:val="es-ES"/>
         </w:rPr>
       </w:pPr>
-      <w:r>
-        <w:rPr>
-          <w:lang w:val="es-ES"/>
-        </w:rPr>
-        <w:t>Location: Localidad dentro de la provincia elegida dónde se encuentra el piso.</w:t>
+      <w:proofErr w:type="spellStart"/>
+      <w:r>
+        <w:rPr>
+          <w:lang w:val="es-ES"/>
+        </w:rPr>
+        <w:t>Location</w:t>
+      </w:r>
+      <w:proofErr w:type="spellEnd"/>
+      <w:r>
+        <w:rPr>
+          <w:lang w:val="es-ES"/>
+        </w:rPr>
+        <w:t>: Localidad dentro de la provincia elegida dónde se encuentra el piso.</w:t>
       </w:r>
     </w:p>
     <w:p>
@@ -569,7 +663,15 @@
         <w:rPr>
           <w:lang w:val="es-ES"/>
         </w:rPr>
-        <w:t>Descripción: Se almacena una breve descripción.</w:t>
+        <w:t>Descripción: Se almace</w:t>
+      </w:r>
+      <w:bookmarkStart w:id="5" w:name="_GoBack"/>
+      <w:bookmarkEnd w:id="5"/>
+      <w:r>
+        <w:rPr>
+          <w:lang w:val="es-ES"/>
+        </w:rPr>
+        <w:t>na una breve descripción.</w:t>
       </w:r>
     </w:p>
     <w:p>
@@ -583,18 +685,14 @@
           <w:lang w:val="es-ES"/>
         </w:rPr>
       </w:pPr>
-      <w:r>
-        <w:rPr>
-          <w:lang w:val="es-ES"/>
-        </w:rPr>
-        <w:t>S</w:t>
-      </w:r>
-      <w:r>
-        <w:rPr>
-          <w:lang w:val="es-ES"/>
-        </w:rPr>
-        <w:t>uperficieutil</w:t>
-      </w:r>
+      <w:proofErr w:type="spellStart"/>
+      <w:r>
+        <w:rPr>
+          <w:lang w:val="es-ES"/>
+        </w:rPr>
+        <w:t>Superficieutil</w:t>
+      </w:r>
+      <w:proofErr w:type="spellEnd"/>
       <w:r>
         <w:rPr>
           <w:lang w:val="es-ES"/>
@@ -626,11 +724,19 @@
           <w:lang w:val="es-ES"/>
         </w:rPr>
       </w:pPr>
-      <w:r>
-        <w:rPr>
-          <w:lang w:val="es-ES"/>
-        </w:rPr>
-        <w:t>Numbanos: Número de baños con los que cuenta el inmueble.</w:t>
+      <w:proofErr w:type="spellStart"/>
+      <w:r>
+        <w:rPr>
+          <w:lang w:val="es-ES"/>
+        </w:rPr>
+        <w:t>Numbanos</w:t>
+      </w:r>
+      <w:proofErr w:type="spellEnd"/>
+      <w:r>
+        <w:rPr>
+          <w:lang w:val="es-ES"/>
+        </w:rPr>
+        <w:t>: Número de baños con los que cuenta el inmueble.</w:t>
       </w:r>
     </w:p>
     <w:p>
@@ -644,11 +750,19 @@
           <w:lang w:val="es-ES"/>
         </w:rPr>
       </w:pPr>
-      <w:r>
-        <w:rPr>
-          <w:lang w:val="es-ES"/>
-        </w:rPr>
-        <w:t>Estadoconservación: Estado en el que se encuentra el inmueble.</w:t>
+      <w:proofErr w:type="spellStart"/>
+      <w:r>
+        <w:rPr>
+          <w:lang w:val="es-ES"/>
+        </w:rPr>
+        <w:t>Estadoconservación</w:t>
+      </w:r>
+      <w:proofErr w:type="spellEnd"/>
+      <w:r>
+        <w:rPr>
+          <w:lang w:val="es-ES"/>
+        </w:rPr>
+        <w:t>: Estado en el que se encuentra el inmueble.</w:t>
       </w:r>
     </w:p>
     <w:p>
@@ -662,11 +776,19 @@
           <w:lang w:val="es-ES"/>
         </w:rPr>
       </w:pPr>
-      <w:r>
-        <w:rPr>
-          <w:lang w:val="es-ES"/>
-        </w:rPr>
-        <w:t>Gastosincluidosalquiler: Si el precio de la columna ‘Precio’ incluye los gastos.</w:t>
+      <w:proofErr w:type="spellStart"/>
+      <w:r>
+        <w:rPr>
+          <w:lang w:val="es-ES"/>
+        </w:rPr>
+        <w:t>Gastosincluidosalquiler</w:t>
+      </w:r>
+      <w:proofErr w:type="spellEnd"/>
+      <w:r>
+        <w:rPr>
+          <w:lang w:val="es-ES"/>
+        </w:rPr>
+        <w:t>: Si el precio de la columna ‘Precio’ incluye los gastos.</w:t>
       </w:r>
     </w:p>
     <w:p>
@@ -680,11 +802,73 @@
           <w:lang w:val="es-ES"/>
         </w:rPr>
       </w:pPr>
-      <w:r>
-        <w:rPr>
-          <w:lang w:val="es-ES"/>
-        </w:rPr>
-        <w:t>Numhabitaciones: Número de habitaciones con los que cuenta el inmueble.</w:t>
+      <w:proofErr w:type="spellStart"/>
+      <w:r>
+        <w:rPr>
+          <w:lang w:val="es-ES"/>
+        </w:rPr>
+        <w:t>Numhabitaciones</w:t>
+      </w:r>
+      <w:proofErr w:type="spellEnd"/>
+      <w:r>
+        <w:rPr>
+          <w:lang w:val="es-ES"/>
+        </w:rPr>
+        <w:t>: Número de habitaciones con los que cuenta el inmueble.</w:t>
+      </w:r>
+    </w:p>
+    <w:p>
+      <w:pPr>
+        <w:pStyle w:val="ListParagraph"/>
+        <w:numPr>
+          <w:ilvl w:val="0"/>
+          <w:numId w:val="16"/>
+        </w:numPr>
+        <w:rPr>
+          <w:lang w:val="es-ES"/>
+        </w:rPr>
+      </w:pPr>
+      <w:r>
+        <w:rPr>
+          <w:lang w:val="es-ES"/>
+        </w:rPr>
+        <w:t>Número de inquilinos: Número de personas viviendo en el piso.</w:t>
+      </w:r>
+    </w:p>
+    <w:p>
+      <w:pPr>
+        <w:pStyle w:val="ListParagraph"/>
+        <w:numPr>
+          <w:ilvl w:val="0"/>
+          <w:numId w:val="16"/>
+        </w:numPr>
+        <w:rPr>
+          <w:lang w:val="es-ES"/>
+        </w:rPr>
+      </w:pPr>
+      <w:r>
+        <w:rPr>
+          <w:lang w:val="es-ES"/>
+        </w:rPr>
+        <w:t>Edad mínima: Edad mínima para entrar.</w:t>
+      </w:r>
+    </w:p>
+    <w:p>
+      <w:pPr>
+        <w:pStyle w:val="ListParagraph"/>
+        <w:numPr>
+          <w:ilvl w:val="0"/>
+          <w:numId w:val="16"/>
+        </w:numPr>
+        <w:rPr>
+          <w:lang w:val="es-ES"/>
+        </w:rPr>
+      </w:pPr>
+      <w:r>
+        <w:rPr>
+          <w:lang w:val="es-ES"/>
+        </w:rPr>
+        <w:t>Género: Género que debe cumplir la persona interesada en entrar.</w:t>
       </w:r>
     </w:p>
     <w:p>
@@ -718,7 +902,38 @@
         <w:rPr>
           <w:lang w:val="es-ES"/>
         </w:rPr>
-        <w:t>El precio de las viviendas siempre ha sido un tema polémico durante los últimos años desde la crisis mobiliaria. Obviamente, el precio del alquiler de las habitaciones está ligado al precio de las viviendas y nuevas formas de alquiler proporcionadas por plataformas como Airbnb han aparecido como alternativas al alquiler tradicional.</w:t>
+        <w:t xml:space="preserve">El precio de las viviendas siempre ha sido un tema polémico durante los últimos años desde la crisis mobiliaria. </w:t>
+      </w:r>
+    </w:p>
+    <w:p>
+      <w:pPr>
+        <w:rPr>
+          <w:lang w:val="es-ES"/>
+        </w:rPr>
+      </w:pPr>
+      <w:r>
+        <w:rPr>
+          <w:lang w:val="es-ES"/>
+        </w:rPr>
+        <w:t>Obviamente, el precio del alquiler de las habitaciones está ligado al precio de las viviendas</w:t>
+      </w:r>
+      <w:r>
+        <w:rPr>
+          <w:lang w:val="es-ES"/>
+        </w:rPr>
+        <w:t xml:space="preserve">. La aparición de </w:t>
+      </w:r>
+      <w:r>
+        <w:rPr>
+          <w:lang w:val="es-ES"/>
+        </w:rPr>
+        <w:t>nuevas formas de alquiler proporcionadas por plataformas como Airbnb han aparecido como alternativas al alquiler tradicional</w:t>
+      </w:r>
+      <w:r>
+        <w:rPr>
+          <w:lang w:val="es-ES"/>
+        </w:rPr>
+        <w:t xml:space="preserve"> también ha influenciado en su precio.</w:t>
       </w:r>
     </w:p>
     <w:p>
@@ -740,6 +955,12 @@
           <w:lang w:val="es-ES"/>
         </w:rPr>
       </w:pPr>
+      <w:r>
+        <w:rPr>
+          <w:lang w:val="es-ES"/>
+        </w:rPr>
+        <w:br w:type="page"/>
+      </w:r>
     </w:p>
     <w:p>
       <w:pPr>
@@ -752,6 +973,7 @@
         <w:rPr>
           <w:lang w:val="es-ES"/>
         </w:rPr>
+        <w:lastRenderedPageBreak/>
         <w:t>Agradecimientos</w:t>
       </w:r>
     </w:p>
@@ -796,10 +1018,20 @@
       </w:r>
       <w:r>
         <w:rPr>
-          <w:lang w:val="es-ES"/>
-        </w:rPr>
-        <w:t>Web Scrapping</w:t>
-      </w:r>
+          <w:i/>
+          <w:lang w:val="es-ES"/>
+        </w:rPr>
+        <w:t xml:space="preserve">Web </w:t>
+      </w:r>
+      <w:proofErr w:type="spellStart"/>
+      <w:r>
+        <w:rPr>
+          <w:i/>
+          <w:lang w:val="es-ES"/>
+        </w:rPr>
+        <w:t>Scraping</w:t>
+      </w:r>
+      <w:proofErr w:type="spellEnd"/>
       <w:r>
         <w:rPr>
           <w:lang w:val="es-ES"/>
@@ -825,6 +1057,75 @@
           <w:lang w:val="es-ES"/>
         </w:rPr>
       </w:pPr>
+      <w:r>
+        <w:rPr>
+          <w:lang w:val="es-ES"/>
+        </w:rPr>
+        <w:t xml:space="preserve">Agradecer al portal, que aparentemente, después de comprobar el fichero </w:t>
+      </w:r>
+      <w:r>
+        <w:rPr>
+          <w:b/>
+          <w:lang w:val="es-ES"/>
+        </w:rPr>
+        <w:t>robots.txt</w:t>
+      </w:r>
+      <w:r>
+        <w:rPr>
+          <w:lang w:val="es-ES"/>
+        </w:rPr>
+        <w:t xml:space="preserve"> no decide bloquear el </w:t>
+      </w:r>
+      <w:proofErr w:type="spellStart"/>
+      <w:r>
+        <w:rPr>
+          <w:lang w:val="es-ES"/>
+        </w:rPr>
+        <w:t>user-agent</w:t>
+      </w:r>
+      <w:proofErr w:type="spellEnd"/>
+      <w:r>
+        <w:rPr>
+          <w:lang w:val="es-ES"/>
+        </w:rPr>
+        <w:t xml:space="preserve"> que utiliza la </w:t>
+      </w:r>
+      <w:proofErr w:type="spellStart"/>
+      <w:r>
+        <w:rPr>
+          <w:lang w:val="es-ES"/>
+        </w:rPr>
+        <w:t>libería</w:t>
+      </w:r>
+      <w:proofErr w:type="spellEnd"/>
+      <w:r>
+        <w:rPr>
+          <w:lang w:val="es-ES"/>
+        </w:rPr>
+        <w:t xml:space="preserve"> de Python </w:t>
+      </w:r>
+      <w:proofErr w:type="spellStart"/>
+      <w:r>
+        <w:rPr>
+          <w:i/>
+          <w:lang w:val="es-ES"/>
+        </w:rPr>
+        <w:t>request</w:t>
+      </w:r>
+      <w:proofErr w:type="spellEnd"/>
+      <w:r>
+        <w:rPr>
+          <w:lang w:val="es-ES"/>
+        </w:rPr>
+        <w:t xml:space="preserve"> por defecto.</w:t>
+      </w:r>
+    </w:p>
+    <w:p>
+      <w:pPr>
+        <w:rPr>
+          <w:lang w:val="es-ES"/>
+        </w:rPr>
+      </w:pPr>
     </w:p>
     <w:p>
       <w:pPr>
@@ -850,15 +1151,260 @@
         <w:rPr>
           <w:lang w:val="es-ES"/>
         </w:rPr>
-        <w:t>TODO</w:t>
-      </w:r>
-    </w:p>
-    <w:p>
-      <w:pPr>
-        <w:rPr>
-          <w:lang w:val="es-ES"/>
-        </w:rPr>
-      </w:pPr>
+        <w:t xml:space="preserve">Para mi dataset he decidido optar por la licencia ‘’ </w:t>
+      </w:r>
+      <w:r>
+        <w:rPr>
+          <w:lang w:val="es-ES"/>
+        </w:rPr>
+        <w:t xml:space="preserve">CC0: </w:t>
+      </w:r>
+      <w:proofErr w:type="spellStart"/>
+      <w:r>
+        <w:rPr>
+          <w:lang w:val="es-ES"/>
+        </w:rPr>
+        <w:t>Public</w:t>
+      </w:r>
+      <w:proofErr w:type="spellEnd"/>
+      <w:r>
+        <w:rPr>
+          <w:lang w:val="es-ES"/>
+        </w:rPr>
+        <w:t xml:space="preserve"> </w:t>
+      </w:r>
+      <w:proofErr w:type="spellStart"/>
+      <w:r>
+        <w:rPr>
+          <w:lang w:val="es-ES"/>
+        </w:rPr>
+        <w:t>Domain</w:t>
+      </w:r>
+      <w:proofErr w:type="spellEnd"/>
+      <w:r>
+        <w:rPr>
+          <w:lang w:val="es-ES"/>
+        </w:rPr>
+        <w:t xml:space="preserve"> </w:t>
+      </w:r>
+      <w:proofErr w:type="spellStart"/>
+      <w:r>
+        <w:rPr>
+          <w:lang w:val="es-ES"/>
+        </w:rPr>
+        <w:t>License</w:t>
+      </w:r>
+      <w:proofErr w:type="spellEnd"/>
+      <w:r>
+        <w:rPr>
+          <w:lang w:val="es-ES"/>
+        </w:rPr>
+        <w:t>’’</w:t>
+      </w:r>
+      <w:sdt>
+        <w:sdtPr>
+          <w:rPr>
+            <w:lang w:val="es-ES"/>
+          </w:rPr>
+          <w:id w:val="376673753"/>
+          <w:citation/>
+        </w:sdtPr>
+        <w:sdtContent>
+          <w:r>
+            <w:rPr>
+              <w:lang w:val="es-ES"/>
+            </w:rPr>
+            <w:fldChar w:fldCharType="begin"/>
+          </w:r>
+          <w:r>
+            <w:rPr>
+              <w:lang w:val="es-ES"/>
+            </w:rPr>
+            <w:instrText xml:space="preserve"> CITATION Cre \l 3082 </w:instrText>
+          </w:r>
+          <w:r>
+            <w:rPr>
+              <w:lang w:val="es-ES"/>
+            </w:rPr>
+            <w:fldChar w:fldCharType="separate"/>
+          </w:r>
+          <w:r>
+            <w:rPr>
+              <w:noProof/>
+              <w:lang w:val="es-ES"/>
+            </w:rPr>
+            <w:t xml:space="preserve"> [2]</w:t>
+          </w:r>
+          <w:r>
+            <w:rPr>
+              <w:lang w:val="es-ES"/>
+            </w:rPr>
+            <w:fldChar w:fldCharType="end"/>
+          </w:r>
+        </w:sdtContent>
+      </w:sdt>
+      <w:r>
+        <w:rPr>
+          <w:lang w:val="es-ES"/>
+        </w:rPr>
+        <w:t xml:space="preserve"> </w:t>
+      </w:r>
+      <w:r>
+        <w:rPr>
+          <w:lang w:val="es-ES"/>
+        </w:rPr>
+        <w:t>.</w:t>
+      </w:r>
+    </w:p>
+    <w:p>
+      <w:pPr>
+        <w:rPr>
+          <w:lang w:val="es-ES"/>
+        </w:rPr>
+      </w:pPr>
+      <w:r>
+        <w:rPr>
+          <w:lang w:val="es-ES"/>
+        </w:rPr>
+        <w:t>Personalmente, soy un firme defensor de los proyectos open-</w:t>
+      </w:r>
+      <w:proofErr w:type="spellStart"/>
+      <w:r>
+        <w:rPr>
+          <w:lang w:val="es-ES"/>
+        </w:rPr>
+        <w:t>source</w:t>
+      </w:r>
+      <w:proofErr w:type="spellEnd"/>
+      <w:r>
+        <w:rPr>
+          <w:lang w:val="es-ES"/>
+        </w:rPr>
+        <w:t>, dónde el esfuerzo conjunto de la comunidad permite desarrollar grandes proyectos.</w:t>
+      </w:r>
+    </w:p>
+    <w:p>
+      <w:pPr>
+        <w:rPr>
+          <w:lang w:val="es-ES"/>
+        </w:rPr>
+      </w:pPr>
+      <w:r>
+        <w:rPr>
+          <w:lang w:val="es-ES"/>
+        </w:rPr>
+        <w:t>A pesar de que mi código me ha llevado un dedicación y esfuerzo, toda la información que he adquirido ya es pública, simplemente la entrego en un formato estructurado en filas y columnas.</w:t>
+      </w:r>
+    </w:p>
+    <w:p>
+      <w:pPr>
+        <w:rPr>
+          <w:lang w:val="es-ES"/>
+        </w:rPr>
+      </w:pPr>
+      <w:r>
+        <w:rPr>
+          <w:lang w:val="es-ES"/>
+        </w:rPr>
+        <w:t>El hecho de haber elegido esta licencia implica:</w:t>
+      </w:r>
+    </w:p>
+    <w:p>
+      <w:pPr>
+        <w:pStyle w:val="ListParagraph"/>
+        <w:numPr>
+          <w:ilvl w:val="0"/>
+          <w:numId w:val="18"/>
+        </w:numPr>
+        <w:rPr>
+          <w:lang w:val="es-ES"/>
+        </w:rPr>
+      </w:pPr>
+      <w:r>
+        <w:rPr>
+          <w:lang w:val="es-ES"/>
+        </w:rPr>
+        <w:t>La persona que decide usar esta licencia renuncia a todos sus derechos de autor.</w:t>
+      </w:r>
+    </w:p>
+    <w:p>
+      <w:pPr>
+        <w:pStyle w:val="ListParagraph"/>
+        <w:numPr>
+          <w:ilvl w:val="0"/>
+          <w:numId w:val="18"/>
+        </w:numPr>
+        <w:rPr>
+          <w:lang w:val="es-ES"/>
+        </w:rPr>
+      </w:pPr>
+      <w:r>
+        <w:rPr>
+          <w:lang w:val="es-ES"/>
+        </w:rPr>
+        <w:t>Cualquier persona podría copiar, distribuir y realizar trabajos (incluso con fines comerciales) sin pedir permiso.</w:t>
+      </w:r>
+    </w:p>
+    <w:p>
+      <w:pPr>
+        <w:pStyle w:val="ListParagraph"/>
+        <w:numPr>
+          <w:ilvl w:val="0"/>
+          <w:numId w:val="18"/>
+        </w:numPr>
+        <w:rPr>
+          <w:lang w:val="es-ES"/>
+        </w:rPr>
+      </w:pPr>
+      <w:r>
+        <w:rPr>
+          <w:lang w:val="es-ES"/>
+        </w:rPr>
+        <w:t xml:space="preserve">La persona que ha licenciado el producto con esta </w:t>
+      </w:r>
+      <w:r>
+        <w:rPr>
+          <w:lang w:val="es-ES"/>
+        </w:rPr>
+        <w:t>licencia</w:t>
+      </w:r>
+      <w:r>
+        <w:rPr>
+          <w:lang w:val="es-ES"/>
+        </w:rPr>
+        <w:t xml:space="preserve"> no ofrece ningún tipo de garantías sobre los resultados que este otorgue o posibles implicaciones legales sobre el mal uso de este.</w:t>
+      </w:r>
+    </w:p>
+    <w:p>
+      <w:pPr>
+        <w:pStyle w:val="ListParagraph"/>
+        <w:numPr>
+          <w:ilvl w:val="0"/>
+          <w:numId w:val="18"/>
+        </w:numPr>
+        <w:rPr>
+          <w:lang w:val="es-ES"/>
+        </w:rPr>
+      </w:pPr>
+      <w:r>
+        <w:rPr>
+          <w:lang w:val="es-ES"/>
+        </w:rPr>
+        <w:t>El creador de este trabajo no tiene porqué ser mencionado al usar el código.</w:t>
+      </w:r>
+    </w:p>
+    <w:p>
+      <w:pPr>
+        <w:rPr>
+          <w:lang w:val="es-ES"/>
+        </w:rPr>
+      </w:pPr>
+      <w:r>
+        <w:rPr>
+          <w:lang w:val="es-ES"/>
+        </w:rPr>
+        <w:br w:type="page"/>
+      </w:r>
     </w:p>
     <w:p>
       <w:pPr>
@@ -885,34 +1431,219 @@
         <w:rPr>
           <w:lang w:val="es-ES"/>
         </w:rPr>
-        <w:t>El código ut</w:t>
-      </w:r>
-      <w:r>
-        <w:rPr>
-          <w:lang w:val="es-ES"/>
-        </w:rPr>
-        <w:t xml:space="preserve">ilizado se puede encontrar en &lt;link </w:t>
+        <w:t>El código utilizado se puede encontrar en</w:t>
+      </w:r>
+      <w:r>
+        <w:rPr>
+          <w:lang w:val="es-ES"/>
+        </w:rPr>
+        <w:t xml:space="preserve"> </w:t>
+      </w:r>
+      <w:hyperlink r:id="rId11" w:history="1">
+        <w:r>
+          <w:rPr>
+            <w:rStyle w:val="Hyperlink"/>
+            <w:lang w:val="es-ES"/>
+          </w:rPr>
+          <w:t>https://github.com/AlejandroUPC/pisos_scrapper</w:t>
+        </w:r>
+      </w:hyperlink>
+      <w:r>
+        <w:rPr>
+          <w:lang w:val="es-ES"/>
+        </w:rPr>
+        <w:t xml:space="preserve">. </w:t>
+      </w:r>
+    </w:p>
+    <w:p>
+      <w:pPr>
+        <w:rPr>
+          <w:lang w:val="es-ES"/>
+        </w:rPr>
+      </w:pPr>
+      <w:r>
+        <w:rPr>
+          <w:lang w:val="es-ES"/>
+        </w:rPr>
+        <w:t>Algunos comentarios:</w:t>
+      </w:r>
+    </w:p>
+    <w:p>
+      <w:pPr>
+        <w:pStyle w:val="ListParagraph"/>
+        <w:numPr>
+          <w:ilvl w:val="0"/>
+          <w:numId w:val="17"/>
+        </w:numPr>
+        <w:rPr>
+          <w:lang w:val="es-ES"/>
+        </w:rPr>
+      </w:pPr>
+      <w:r>
+        <w:rPr>
+          <w:lang w:val="es-ES"/>
+        </w:rPr>
+        <w:t xml:space="preserve">Todas las funciones están complementadas con su </w:t>
       </w:r>
       <w:proofErr w:type="spellStart"/>
       <w:r>
         <w:rPr>
           <w:lang w:val="es-ES"/>
         </w:rPr>
-        <w:t>github</w:t>
+        <w:t>Docstring</w:t>
       </w:r>
       <w:proofErr w:type="spellEnd"/>
       <w:r>
         <w:rPr>
           <w:lang w:val="es-ES"/>
         </w:rPr>
-        <w:t>&gt;</w:t>
+        <w:t xml:space="preserve"> dónde se explica brevemente su objetivo/función.</w:t>
+      </w:r>
+    </w:p>
+    <w:p>
+      <w:pPr>
+        <w:pStyle w:val="ListParagraph"/>
+        <w:numPr>
+          <w:ilvl w:val="0"/>
+          <w:numId w:val="17"/>
+        </w:numPr>
+        <w:rPr>
+          <w:lang w:val="es-ES"/>
+        </w:rPr>
+      </w:pPr>
+      <w:r>
+        <w:rPr>
+          <w:lang w:val="es-ES"/>
+        </w:rPr>
+        <w:t xml:space="preserve">Se recomiendo leer el fichero </w:t>
+      </w:r>
+      <w:r>
+        <w:rPr>
+          <w:b/>
+          <w:lang w:val="es-ES"/>
+        </w:rPr>
+        <w:t>README.md</w:t>
+      </w:r>
+      <w:r>
+        <w:rPr>
+          <w:lang w:val="es-ES"/>
+        </w:rPr>
+        <w:t xml:space="preserve"> que es encuentra en la capeta raíz del repositorio.</w:t>
+      </w:r>
+    </w:p>
+    <w:p>
+      <w:pPr>
+        <w:pStyle w:val="ListParagraph"/>
+        <w:numPr>
+          <w:ilvl w:val="0"/>
+          <w:numId w:val="17"/>
+        </w:numPr>
+        <w:rPr>
+          <w:lang w:val="es-ES"/>
+        </w:rPr>
+      </w:pPr>
+      <w:r>
+        <w:rPr>
+          <w:lang w:val="es-ES"/>
+        </w:rPr>
+        <w:t>Con tal de evitar posibles restricciones por parte del</w:t>
+      </w:r>
+      <w:r>
+        <w:rPr>
+          <w:lang w:val="es-ES"/>
+        </w:rPr>
+        <w:t xml:space="preserve"> propietario de la web en la </w:t>
+      </w:r>
+      <w:proofErr w:type="spellStart"/>
+      <w:r>
+        <w:rPr>
+          <w:lang w:val="es-ES"/>
+        </w:rPr>
+        <w:t>configuration</w:t>
+      </w:r>
+      <w:proofErr w:type="spellEnd"/>
+      <w:r>
+        <w:rPr>
+          <w:lang w:val="es-ES"/>
+        </w:rPr>
+        <w:t xml:space="preserve"> (</w:t>
+      </w:r>
+      <w:proofErr w:type="spellStart"/>
+      <w:r>
+        <w:rPr>
+          <w:b/>
+          <w:lang w:val="es-ES"/>
+        </w:rPr>
+        <w:t>configuratoin</w:t>
+      </w:r>
+      <w:proofErr w:type="spellEnd"/>
+      <w:r>
+        <w:rPr>
+          <w:b/>
+          <w:lang w:val="es-ES"/>
+        </w:rPr>
+        <w:t>/main_configuration.py</w:t>
+      </w:r>
+      <w:r>
+        <w:rPr>
+          <w:lang w:val="es-ES"/>
+        </w:rPr>
+        <w:t xml:space="preserve">) se pueden activar la opción de añadir un </w:t>
+      </w:r>
+      <w:proofErr w:type="spellStart"/>
+      <w:r>
+        <w:rPr>
+          <w:i/>
+          <w:lang w:val="es-ES"/>
+        </w:rPr>
+        <w:t>delay</w:t>
+      </w:r>
+      <w:proofErr w:type="spellEnd"/>
+      <w:r>
+        <w:rPr>
+          <w:lang w:val="es-ES"/>
+        </w:rPr>
+        <w:t xml:space="preserve"> entre </w:t>
+      </w:r>
+      <w:proofErr w:type="spellStart"/>
+      <w:r>
+        <w:rPr>
+          <w:i/>
+          <w:lang w:val="es-ES"/>
+        </w:rPr>
+        <w:t>requests</w:t>
+      </w:r>
+      <w:proofErr w:type="spellEnd"/>
+      <w:r>
+        <w:rPr>
+          <w:lang w:val="es-ES"/>
+        </w:rPr>
+        <w:t xml:space="preserve"> y los segundos, se pide por favor que se utilice con valores </w:t>
+      </w:r>
+      <w:r>
+        <w:rPr>
+          <w:lang w:val="es-ES"/>
+        </w:rPr>
+        <w:t>lógicos</w:t>
+      </w:r>
+      <w:r>
+        <w:rPr>
+          <w:lang w:val="es-ES"/>
+        </w:rPr>
+        <w:t>.</w:t>
       </w:r>
     </w:p>
     <w:p>
       <w:pPr>
         <w:pStyle w:val="Heading1"/>
-      </w:pPr>
-      <w:r>
+        <w:rPr>
+          <w:lang w:val="es-ES"/>
+        </w:rPr>
+      </w:pPr>
+      <w:r>
+        <w:rPr>
+          <w:lang w:val="es-ES"/>
+        </w:rPr>
         <w:t>Dataset</w:t>
       </w:r>
     </w:p>
@@ -926,33 +1657,546 @@
         <w:rPr>
           <w:lang w:val="es-ES"/>
         </w:rPr>
-        <w:t>El dataset se puede encontrar e</w:t>
-      </w:r>
-      <w:r>
-        <w:rPr>
-          <w:lang w:val="es-ES"/>
-        </w:rPr>
-        <w:t xml:space="preserve">n &lt;link </w:t>
-      </w:r>
-      <w:proofErr w:type="spellStart"/>
-      <w:r>
-        <w:rPr>
-          <w:lang w:val="es-ES"/>
-        </w:rPr>
-        <w:t>github</w:t>
-      </w:r>
-      <w:proofErr w:type="spellEnd"/>
-      <w:r>
-        <w:rPr>
-          <w:lang w:val="es-ES"/>
-        </w:rPr>
-        <w:t>&gt; bajo el nombre &lt;nombre csv&gt;</w:t>
-      </w:r>
-      <w:bookmarkStart w:id="5" w:name="_GoBack"/>
-      <w:bookmarkEnd w:id="5"/>
+        <w:t xml:space="preserve">El dataset se puede encontrar en </w:t>
+      </w:r>
+      <w:hyperlink r:id="rId12" w:history="1">
+        <w:r>
+          <w:rPr>
+            <w:rStyle w:val="Hyperlink"/>
+            <w:lang w:val="es-ES"/>
+          </w:rPr>
+          <w:t>https://github.com/AlejandroUPC/pisos_scrapper</w:t>
+        </w:r>
+        <w:r>
+          <w:rPr>
+            <w:rStyle w:val="Hyperlink"/>
+            <w:lang w:val="es-ES"/>
+          </w:rPr>
+          <w:t xml:space="preserve"> bajo el nombre </w:t>
+        </w:r>
+        <w:r>
+          <w:rPr>
+            <w:rStyle w:val="Hyperlink"/>
+            <w:b/>
+            <w:lang w:val="es-ES"/>
+          </w:rPr>
+          <w:t>Global_29-10-2019.csv</w:t>
+        </w:r>
+      </w:hyperlink>
+      <w:r>
+        <w:rPr>
+          <w:lang w:val="es-ES"/>
+        </w:rPr>
+        <w:t>.</w:t>
+      </w:r>
+    </w:p>
+    <w:p>
+      <w:pPr>
+        <w:rPr>
+          <w:lang w:val="es-ES"/>
+        </w:rPr>
+      </w:pPr>
+    </w:p>
+    <w:p>
+      <w:pPr>
+        <w:rPr>
+          <w:lang w:val="es-ES"/>
+        </w:rPr>
+      </w:pPr>
+      <w:r>
+        <w:rPr>
+          <w:lang w:val="es-ES"/>
+        </w:rPr>
+        <w:br w:type="page"/>
+      </w:r>
+    </w:p>
+    <w:sdt>
+      <w:sdtPr>
+        <w:rPr>
+          <w:lang w:val="es-ES"/>
+        </w:rPr>
+        <w:id w:val="382993217"/>
+        <w:docPartObj>
+          <w:docPartGallery w:val="Bibliographies"/>
+          <w:docPartUnique/>
+        </w:docPartObj>
+      </w:sdtPr>
+      <w:sdtEndPr>
+        <w:rPr>
+          <w:rFonts w:asciiTheme="minorHAnsi" w:eastAsiaTheme="minorHAnsi" w:hAnsiTheme="minorHAnsi" w:cstheme="minorBidi"/>
+          <w:color w:val="595959" w:themeColor="text1" w:themeTint="A6"/>
+          <w:sz w:val="22"/>
+        </w:rPr>
+      </w:sdtEndPr>
+      <w:sdtContent>
+        <w:p>
+          <w:pPr>
+            <w:pStyle w:val="Heading1"/>
+            <w:rPr>
+              <w:lang w:val="es-ES"/>
+            </w:rPr>
+          </w:pPr>
+          <w:r>
+            <w:rPr>
+              <w:lang w:val="es-ES"/>
+            </w:rPr>
+            <w:t>Bibliografía</w:t>
+          </w:r>
+        </w:p>
+        <w:sdt>
+          <w:sdtPr>
+            <w:rPr>
+              <w:lang w:val="es-ES"/>
+            </w:rPr>
+            <w:id w:val="111145805"/>
+            <w:bibliography/>
+          </w:sdtPr>
+          <w:sdtContent>
+            <w:p>
+              <w:pPr>
+                <w:rPr>
+                  <w:noProof/>
+                  <w:lang w:val="es-ES"/>
+                </w:rPr>
+              </w:pPr>
+              <w:r>
+                <w:rPr>
+                  <w:lang w:val="es-ES"/>
+                </w:rPr>
+                <w:fldChar w:fldCharType="begin"/>
+              </w:r>
+              <w:r>
+                <w:rPr>
+                  <w:lang w:val="es-ES"/>
+                </w:rPr>
+                <w:instrText xml:space="preserve"> BIBLIOGRAPHY </w:instrText>
+              </w:r>
+              <w:r>
+                <w:rPr>
+                  <w:lang w:val="es-ES"/>
+                </w:rPr>
+                <w:fldChar w:fldCharType="separate"/>
+              </w:r>
+            </w:p>
+            <w:tbl>
+              <w:tblPr>
+                <w:tblW w:w="5000" w:type="pct"/>
+                <w:tblCellSpacing w:w="15" w:type="dxa"/>
+                <w:tblCellMar>
+                  <w:top w:w="15" w:type="dxa"/>
+                  <w:left w:w="15" w:type="dxa"/>
+                  <w:bottom w:w="15" w:type="dxa"/>
+                  <w:right w:w="15" w:type="dxa"/>
+                </w:tblCellMar>
+                <w:tblLook w:val="04A0" w:firstRow="1" w:lastRow="0" w:firstColumn="1" w:lastColumn="0" w:noHBand="0" w:noVBand="1"/>
+              </w:tblPr>
+              <w:tblGrid>
+                <w:gridCol w:w="299"/>
+                <w:gridCol w:w="8341"/>
+              </w:tblGrid>
+              <w:tr>
+                <w:trPr>
+                  <w:divId w:val="1425103928"/>
+                  <w:tblCellSpacing w:w="15" w:type="dxa"/>
+                </w:trPr>
+                <w:tc>
+                  <w:tcPr>
+                    <w:tcW w:w="50" w:type="pct"/>
+                    <w:hideMark/>
+                  </w:tcPr>
+                  <w:p>
+                    <w:pPr>
+                      <w:pStyle w:val="Bibliography"/>
+                      <w:rPr>
+                        <w:noProof/>
+                        <w:sz w:val="24"/>
+                        <w:szCs w:val="24"/>
+                        <w:lang w:val="es-ES"/>
+                      </w:rPr>
+                    </w:pPr>
+                    <w:r>
+                      <w:rPr>
+                        <w:noProof/>
+                        <w:lang w:val="es-ES"/>
+                      </w:rPr>
+                      <w:t xml:space="preserve">[1] </w:t>
+                    </w:r>
+                  </w:p>
+                </w:tc>
+                <w:tc>
+                  <w:tcPr>
+                    <w:tcW w:w="0" w:type="auto"/>
+                    <w:hideMark/>
+                  </w:tcPr>
+                  <w:p>
+                    <w:pPr>
+                      <w:pStyle w:val="Bibliography"/>
+                      <w:rPr>
+                        <w:noProof/>
+                        <w:lang w:val="es-ES"/>
+                      </w:rPr>
+                    </w:pPr>
+                    <w:r>
+                      <w:rPr>
+                        <w:noProof/>
+                        <w:lang w:val="es-ES"/>
+                      </w:rPr>
+                      <w:t>Once, "Lista de Provincias con Prefijo," [Online]. Available: ftp://ftp.once.es/pub/utt/bibliotecnia/Miscelanea/Mapas/Mapa_auton%F3mico_de_Espa%F1a.docx.</w:t>
+                    </w:r>
+                  </w:p>
+                </w:tc>
+              </w:tr>
+              <w:tr>
+                <w:trPr>
+                  <w:divId w:val="1425103928"/>
+                  <w:tblCellSpacing w:w="15" w:type="dxa"/>
+                </w:trPr>
+                <w:tc>
+                  <w:tcPr>
+                    <w:tcW w:w="50" w:type="pct"/>
+                    <w:hideMark/>
+                  </w:tcPr>
+                  <w:p>
+                    <w:pPr>
+                      <w:pStyle w:val="Bibliography"/>
+                      <w:rPr>
+                        <w:noProof/>
+                        <w:lang w:val="es-ES"/>
+                      </w:rPr>
+                    </w:pPr>
+                    <w:r>
+                      <w:rPr>
+                        <w:noProof/>
+                        <w:lang w:val="es-ES"/>
+                      </w:rPr>
+                      <w:t xml:space="preserve">[2] </w:t>
+                    </w:r>
+                  </w:p>
+                </w:tc>
+                <w:tc>
+                  <w:tcPr>
+                    <w:tcW w:w="0" w:type="auto"/>
+                    <w:hideMark/>
+                  </w:tcPr>
+                  <w:p>
+                    <w:pPr>
+                      <w:pStyle w:val="Bibliography"/>
+                      <w:rPr>
+                        <w:noProof/>
+                        <w:lang w:val="es-ES"/>
+                      </w:rPr>
+                    </w:pPr>
+                    <w:r>
+                      <w:rPr>
+                        <w:noProof/>
+                        <w:lang w:val="es-ES"/>
+                      </w:rPr>
+                      <w:t>C. Commons, "CC0 1.0 Universal," Creative Commons, [Online]. Available: https://creativecommons.org/publicdomain/zero/1.0/.</w:t>
+                    </w:r>
+                  </w:p>
+                </w:tc>
+              </w:tr>
+              <w:tr>
+                <w:trPr>
+                  <w:divId w:val="1425103928"/>
+                  <w:tblCellSpacing w:w="15" w:type="dxa"/>
+                </w:trPr>
+                <w:tc>
+                  <w:tcPr>
+                    <w:tcW w:w="50" w:type="pct"/>
+                    <w:hideMark/>
+                  </w:tcPr>
+                  <w:p>
+                    <w:pPr>
+                      <w:pStyle w:val="Bibliography"/>
+                      <w:rPr>
+                        <w:noProof/>
+                        <w:lang w:val="es-ES"/>
+                      </w:rPr>
+                    </w:pPr>
+                    <w:r>
+                      <w:rPr>
+                        <w:noProof/>
+                        <w:lang w:val="es-ES"/>
+                      </w:rPr>
+                      <w:t xml:space="preserve">[3] </w:t>
+                    </w:r>
+                  </w:p>
+                </w:tc>
+                <w:tc>
+                  <w:tcPr>
+                    <w:tcW w:w="0" w:type="auto"/>
+                    <w:hideMark/>
+                  </w:tcPr>
+                  <w:p>
+                    <w:pPr>
+                      <w:pStyle w:val="Bibliography"/>
+                      <w:rPr>
+                        <w:noProof/>
+                        <w:lang w:val="es-ES"/>
+                      </w:rPr>
+                    </w:pPr>
+                    <w:r>
+                      <w:rPr>
+                        <w:noProof/>
+                        <w:lang w:val="es-ES"/>
+                      </w:rPr>
+                      <w:t xml:space="preserve">Laia Subirats Maté and Mireia Calvo González, Web scraping, UOC, 2019. </w:t>
+                    </w:r>
+                  </w:p>
+                </w:tc>
+              </w:tr>
+            </w:tbl>
+            <w:p>
+              <w:pPr>
+                <w:divId w:val="1425103928"/>
+                <w:rPr>
+                  <w:rFonts w:eastAsia="Times New Roman"/>
+                  <w:noProof/>
+                  <w:lang w:val="es-ES"/>
+                </w:rPr>
+              </w:pPr>
+            </w:p>
+            <w:p>
+              <w:pPr>
+                <w:rPr>
+                  <w:lang w:val="es-ES"/>
+                </w:rPr>
+              </w:pPr>
+              <w:r>
+                <w:rPr>
+                  <w:b/>
+                  <w:bCs/>
+                  <w:noProof/>
+                  <w:lang w:val="es-ES"/>
+                </w:rPr>
+                <w:fldChar w:fldCharType="end"/>
+              </w:r>
+            </w:p>
+          </w:sdtContent>
+        </w:sdt>
+      </w:sdtContent>
+    </w:sdt>
+    <w:p>
+      <w:pPr>
+        <w:pStyle w:val="Heading1"/>
+        <w:rPr>
+          <w:lang w:val="es-ES"/>
+        </w:rPr>
+      </w:pPr>
+      <w:r>
+        <w:rPr>
+          <w:lang w:val="es-ES"/>
+        </w:rPr>
+        <w:t>Contribuciones</w:t>
+      </w:r>
+    </w:p>
+    <w:tbl>
+      <w:tblPr>
+        <w:tblStyle w:val="TableGrid"/>
+        <w:tblW w:w="0" w:type="auto"/>
+        <w:jc w:val="center"/>
+        <w:tblLook w:val="04A0" w:firstRow="1" w:lastRow="0" w:firstColumn="1" w:lastColumn="0" w:noHBand="0" w:noVBand="1"/>
+      </w:tblPr>
+      <w:tblGrid>
+        <w:gridCol w:w="4315"/>
+        <w:gridCol w:w="4315"/>
+      </w:tblGrid>
+      <w:tr>
+        <w:trPr>
+          <w:jc w:val="center"/>
+        </w:trPr>
+        <w:tc>
+          <w:tcPr>
+            <w:tcW w:w="4315" w:type="dxa"/>
+            <w:shd w:val="clear" w:color="auto" w:fill="C9F7F1" w:themeFill="accent6" w:themeFillTint="33"/>
+          </w:tcPr>
+          <w:p>
+            <w:pPr>
+              <w:jc w:val="center"/>
+              <w:rPr>
+                <w:b/>
+                <w:lang w:val="es-ES"/>
+              </w:rPr>
+            </w:pPr>
+            <w:r>
+              <w:rPr>
+                <w:b/>
+                <w:lang w:val="es-ES"/>
+              </w:rPr>
+              <w:t>Contribuciones</w:t>
+            </w:r>
+          </w:p>
+        </w:tc>
+        <w:tc>
+          <w:tcPr>
+            <w:tcW w:w="4315" w:type="dxa"/>
+            <w:shd w:val="clear" w:color="auto" w:fill="C9F7F1" w:themeFill="accent6" w:themeFillTint="33"/>
+          </w:tcPr>
+          <w:p>
+            <w:pPr>
+              <w:jc w:val="center"/>
+              <w:rPr>
+                <w:b/>
+                <w:lang w:val="es-ES"/>
+              </w:rPr>
+            </w:pPr>
+            <w:r>
+              <w:rPr>
+                <w:b/>
+                <w:lang w:val="es-ES"/>
+              </w:rPr>
+              <w:t>Firma</w:t>
+            </w:r>
+          </w:p>
+        </w:tc>
+      </w:tr>
+      <w:tr>
+        <w:trPr>
+          <w:jc w:val="center"/>
+        </w:trPr>
+        <w:tc>
+          <w:tcPr>
+            <w:tcW w:w="4315" w:type="dxa"/>
+          </w:tcPr>
+          <w:p>
+            <w:pPr>
+              <w:jc w:val="center"/>
+              <w:rPr>
+                <w:lang w:val="es-ES"/>
+              </w:rPr>
+            </w:pPr>
+            <w:r>
+              <w:rPr>
+                <w:lang w:val="es-ES"/>
+              </w:rPr>
+              <w:t>Investigación previa</w:t>
+            </w:r>
+          </w:p>
+        </w:tc>
+        <w:tc>
+          <w:tcPr>
+            <w:tcW w:w="4315" w:type="dxa"/>
+          </w:tcPr>
+          <w:p>
+            <w:pPr>
+              <w:jc w:val="center"/>
+              <w:rPr>
+                <w:lang w:val="es-ES"/>
+              </w:rPr>
+            </w:pPr>
+            <w:r>
+              <w:rPr>
+                <w:lang w:val="es-ES"/>
+              </w:rPr>
+              <w:t>Alejandro Martínez Otal</w:t>
+            </w:r>
+          </w:p>
+        </w:tc>
+      </w:tr>
+      <w:tr>
+        <w:trPr>
+          <w:jc w:val="center"/>
+        </w:trPr>
+        <w:tc>
+          <w:tcPr>
+            <w:tcW w:w="4315" w:type="dxa"/>
+          </w:tcPr>
+          <w:p>
+            <w:pPr>
+              <w:jc w:val="center"/>
+              <w:rPr>
+                <w:lang w:val="es-ES"/>
+              </w:rPr>
+            </w:pPr>
+            <w:r>
+              <w:rPr>
+                <w:lang w:val="es-ES"/>
+              </w:rPr>
+              <w:t>Redacción de las respuestas</w:t>
+            </w:r>
+          </w:p>
+        </w:tc>
+        <w:tc>
+          <w:tcPr>
+            <w:tcW w:w="4315" w:type="dxa"/>
+          </w:tcPr>
+          <w:p>
+            <w:pPr>
+              <w:jc w:val="center"/>
+              <w:rPr>
+                <w:lang w:val="es-ES"/>
+              </w:rPr>
+            </w:pPr>
+            <w:r>
+              <w:rPr>
+                <w:lang w:val="es-ES"/>
+              </w:rPr>
+              <w:t>Alejandro Martínez Otal</w:t>
+            </w:r>
+          </w:p>
+        </w:tc>
+      </w:tr>
+      <w:tr>
+        <w:trPr>
+          <w:jc w:val="center"/>
+        </w:trPr>
+        <w:tc>
+          <w:tcPr>
+            <w:tcW w:w="4315" w:type="dxa"/>
+          </w:tcPr>
+          <w:p>
+            <w:pPr>
+              <w:jc w:val="center"/>
+              <w:rPr>
+                <w:lang w:val="es-ES"/>
+              </w:rPr>
+            </w:pPr>
+            <w:r>
+              <w:rPr>
+                <w:lang w:val="es-ES"/>
+              </w:rPr>
+              <w:t>Desarrollo código</w:t>
+            </w:r>
+          </w:p>
+        </w:tc>
+        <w:tc>
+          <w:tcPr>
+            <w:tcW w:w="4315" w:type="dxa"/>
+          </w:tcPr>
+          <w:p>
+            <w:pPr>
+              <w:jc w:val="center"/>
+              <w:rPr>
+                <w:lang w:val="es-ES"/>
+              </w:rPr>
+            </w:pPr>
+            <w:r>
+              <w:rPr>
+                <w:lang w:val="es-ES"/>
+              </w:rPr>
+              <w:t>Alejandro Martínez Otal</w:t>
+            </w:r>
+          </w:p>
+        </w:tc>
+      </w:tr>
+    </w:tbl>
+    <w:p>
+      <w:pPr>
+        <w:rPr>
+          <w:lang w:val="es-ES"/>
+        </w:rPr>
+      </w:pPr>
+    </w:p>
+    <w:p>
+      <w:pPr>
+        <w:rPr>
+          <w:lang w:val="es-ES"/>
+        </w:rPr>
+      </w:pPr>
     </w:p>
     <w:sectPr>
-      <w:footerReference w:type="default" r:id="rId11"/>
+      <w:footerReference w:type="default" r:id="rId13"/>
       <w:pgSz w:w="12240" w:h="15840"/>
       <w:pgMar w:top="1728" w:right="1800" w:bottom="1440" w:left="1800" w:header="720" w:footer="720" w:gutter="0"/>
       <w:pgNumType w:start="0"/>
@@ -1319,6 +2563,119 @@
     </w:lvl>
   </w:abstractNum>
   <w:abstractNum w:abstractNumId="11" w15:restartNumberingAfterBreak="0">
+    <w:nsid w:val="02D13B82"/>
+    <w:multiLevelType w:val="hybridMultilevel"/>
+    <w:tmpl w:val="54E8D372"/>
+    <w:lvl w:ilvl="0" w:tplc="04090001">
+      <w:start w:val="1"/>
+      <w:numFmt w:val="bullet"/>
+      <w:lvlText w:val=""/>
+      <w:lvlJc w:val="left"/>
+      <w:pPr>
+        <w:ind w:left="720" w:hanging="360"/>
+      </w:pPr>
+      <w:rPr>
+        <w:rFonts w:ascii="Symbol" w:hAnsi="Symbol" w:hint="default"/>
+      </w:rPr>
+    </w:lvl>
+    <w:lvl w:ilvl="1" w:tplc="04090003" w:tentative="1">
+      <w:start w:val="1"/>
+      <w:numFmt w:val="bullet"/>
+      <w:lvlText w:val="o"/>
+      <w:lvlJc w:val="left"/>
+      <w:pPr>
+        <w:ind w:left="1440" w:hanging="360"/>
+      </w:pPr>
+      <w:rPr>
+        <w:rFonts w:ascii="Courier New" w:hAnsi="Courier New" w:cs="Courier New" w:hint="default"/>
+      </w:rPr>
+    </w:lvl>
+    <w:lvl w:ilvl="2" w:tplc="04090005" w:tentative="1">
+      <w:start w:val="1"/>
+      <w:numFmt w:val="bullet"/>
+      <w:lvlText w:val=""/>
+      <w:lvlJc w:val="left"/>
+      <w:pPr>
+        <w:ind w:left="2160" w:hanging="360"/>
+      </w:pPr>
+      <w:rPr>
+        <w:rFonts w:ascii="Wingdings" w:hAnsi="Wingdings" w:hint="default"/>
+      </w:rPr>
+    </w:lvl>
+    <w:lvl w:ilvl="3" w:tplc="04090001" w:tentative="1">
+      <w:start w:val="1"/>
+      <w:numFmt w:val="bullet"/>
+      <w:lvlText w:val=""/>
+      <w:lvlJc w:val="left"/>
+      <w:pPr>
+        <w:ind w:left="2880" w:hanging="360"/>
+      </w:pPr>
+      <w:rPr>
+        <w:rFonts w:ascii="Symbol" w:hAnsi="Symbol" w:hint="default"/>
+      </w:rPr>
+    </w:lvl>
+    <w:lvl w:ilvl="4" w:tplc="04090003" w:tentative="1">
+      <w:start w:val="1"/>
+      <w:numFmt w:val="bullet"/>
+      <w:lvlText w:val="o"/>
+      <w:lvlJc w:val="left"/>
+      <w:pPr>
+        <w:ind w:left="3600" w:hanging="360"/>
+      </w:pPr>
+      <w:rPr>
+        <w:rFonts w:ascii="Courier New" w:hAnsi="Courier New" w:cs="Courier New" w:hint="default"/>
+      </w:rPr>
+    </w:lvl>
+    <w:lvl w:ilvl="5" w:tplc="04090005" w:tentative="1">
+      <w:start w:val="1"/>
+      <w:numFmt w:val="bullet"/>
+      <w:lvlText w:val=""/>
+      <w:lvlJc w:val="left"/>
+      <w:pPr>
+        <w:ind w:left="4320" w:hanging="360"/>
+      </w:pPr>
+      <w:rPr>
+        <w:rFonts w:ascii="Wingdings" w:hAnsi="Wingdings" w:hint="default"/>
+      </w:rPr>
+    </w:lvl>
+    <w:lvl w:ilvl="6" w:tplc="04090001" w:tentative="1">
+      <w:start w:val="1"/>
+      <w:numFmt w:val="bullet"/>
+      <w:lvlText w:val=""/>
+      <w:lvlJc w:val="left"/>
+      <w:pPr>
+        <w:ind w:left="5040" w:hanging="360"/>
+      </w:pPr>
+      <w:rPr>
+        <w:rFonts w:ascii="Symbol" w:hAnsi="Symbol" w:hint="default"/>
+      </w:rPr>
+    </w:lvl>
+    <w:lvl w:ilvl="7" w:tplc="04090003" w:tentative="1">
+      <w:start w:val="1"/>
+      <w:numFmt w:val="bullet"/>
+      <w:lvlText w:val="o"/>
+      <w:lvlJc w:val="left"/>
+      <w:pPr>
+        <w:ind w:left="5760" w:hanging="360"/>
+      </w:pPr>
+      <w:rPr>
+        <w:rFonts w:ascii="Courier New" w:hAnsi="Courier New" w:cs="Courier New" w:hint="default"/>
+      </w:rPr>
+    </w:lvl>
+    <w:lvl w:ilvl="8" w:tplc="04090005" w:tentative="1">
+      <w:start w:val="1"/>
+      <w:numFmt w:val="bullet"/>
+      <w:lvlText w:val=""/>
+      <w:lvlJc w:val="left"/>
+      <w:pPr>
+        <w:ind w:left="6480" w:hanging="360"/>
+      </w:pPr>
+      <w:rPr>
+        <w:rFonts w:ascii="Wingdings" w:hAnsi="Wingdings" w:hint="default"/>
+      </w:rPr>
+    </w:lvl>
+  </w:abstractNum>
+  <w:abstractNum w:abstractNumId="12" w15:restartNumberingAfterBreak="0">
     <w:nsid w:val="0D483622"/>
     <w:multiLevelType w:val="multilevel"/>
     <w:tmpl w:val="04090023"/>
@@ -1405,7 +2762,120 @@
       </w:pPr>
     </w:lvl>
   </w:abstractNum>
-  <w:abstractNum w:abstractNumId="12" w15:restartNumberingAfterBreak="0">
+  <w:abstractNum w:abstractNumId="13" w15:restartNumberingAfterBreak="0">
+    <w:nsid w:val="470303BE"/>
+    <w:multiLevelType w:val="hybridMultilevel"/>
+    <w:tmpl w:val="93E892C2"/>
+    <w:lvl w:ilvl="0" w:tplc="04090001">
+      <w:start w:val="1"/>
+      <w:numFmt w:val="bullet"/>
+      <w:lvlText w:val=""/>
+      <w:lvlJc w:val="left"/>
+      <w:pPr>
+        <w:ind w:left="720" w:hanging="360"/>
+      </w:pPr>
+      <w:rPr>
+        <w:rFonts w:ascii="Symbol" w:hAnsi="Symbol" w:hint="default"/>
+      </w:rPr>
+    </w:lvl>
+    <w:lvl w:ilvl="1" w:tplc="04090003" w:tentative="1">
+      <w:start w:val="1"/>
+      <w:numFmt w:val="bullet"/>
+      <w:lvlText w:val="o"/>
+      <w:lvlJc w:val="left"/>
+      <w:pPr>
+        <w:ind w:left="1440" w:hanging="360"/>
+      </w:pPr>
+      <w:rPr>
+        <w:rFonts w:ascii="Courier New" w:hAnsi="Courier New" w:cs="Courier New" w:hint="default"/>
+      </w:rPr>
+    </w:lvl>
+    <w:lvl w:ilvl="2" w:tplc="04090005" w:tentative="1">
+      <w:start w:val="1"/>
+      <w:numFmt w:val="bullet"/>
+      <w:lvlText w:val=""/>
+      <w:lvlJc w:val="left"/>
+      <w:pPr>
+        <w:ind w:left="2160" w:hanging="360"/>
+      </w:pPr>
+      <w:rPr>
+        <w:rFonts w:ascii="Wingdings" w:hAnsi="Wingdings" w:hint="default"/>
+      </w:rPr>
+    </w:lvl>
+    <w:lvl w:ilvl="3" w:tplc="04090001" w:tentative="1">
+      <w:start w:val="1"/>
+      <w:numFmt w:val="bullet"/>
+      <w:lvlText w:val=""/>
+      <w:lvlJc w:val="left"/>
+      <w:pPr>
+        <w:ind w:left="2880" w:hanging="360"/>
+      </w:pPr>
+      <w:rPr>
+        <w:rFonts w:ascii="Symbol" w:hAnsi="Symbol" w:hint="default"/>
+      </w:rPr>
+    </w:lvl>
+    <w:lvl w:ilvl="4" w:tplc="04090003" w:tentative="1">
+      <w:start w:val="1"/>
+      <w:numFmt w:val="bullet"/>
+      <w:lvlText w:val="o"/>
+      <w:lvlJc w:val="left"/>
+      <w:pPr>
+        <w:ind w:left="3600" w:hanging="360"/>
+      </w:pPr>
+      <w:rPr>
+        <w:rFonts w:ascii="Courier New" w:hAnsi="Courier New" w:cs="Courier New" w:hint="default"/>
+      </w:rPr>
+    </w:lvl>
+    <w:lvl w:ilvl="5" w:tplc="04090005" w:tentative="1">
+      <w:start w:val="1"/>
+      <w:numFmt w:val="bullet"/>
+      <w:lvlText w:val=""/>
+      <w:lvlJc w:val="left"/>
+      <w:pPr>
+        <w:ind w:left="4320" w:hanging="360"/>
+      </w:pPr>
+      <w:rPr>
+        <w:rFonts w:ascii="Wingdings" w:hAnsi="Wingdings" w:hint="default"/>
+      </w:rPr>
+    </w:lvl>
+    <w:lvl w:ilvl="6" w:tplc="04090001" w:tentative="1">
+      <w:start w:val="1"/>
+      <w:numFmt w:val="bullet"/>
+      <w:lvlText w:val=""/>
+      <w:lvlJc w:val="left"/>
+      <w:pPr>
+        <w:ind w:left="5040" w:hanging="360"/>
+      </w:pPr>
+      <w:rPr>
+        <w:rFonts w:ascii="Symbol" w:hAnsi="Symbol" w:hint="default"/>
+      </w:rPr>
+    </w:lvl>
+    <w:lvl w:ilvl="7" w:tplc="04090003" w:tentative="1">
+      <w:start w:val="1"/>
+      <w:numFmt w:val="bullet"/>
+      <w:lvlText w:val="o"/>
+      <w:lvlJc w:val="left"/>
+      <w:pPr>
+        <w:ind w:left="5760" w:hanging="360"/>
+      </w:pPr>
+      <w:rPr>
+        <w:rFonts w:ascii="Courier New" w:hAnsi="Courier New" w:cs="Courier New" w:hint="default"/>
+      </w:rPr>
+    </w:lvl>
+    <w:lvl w:ilvl="8" w:tplc="04090005" w:tentative="1">
+      <w:start w:val="1"/>
+      <w:numFmt w:val="bullet"/>
+      <w:lvlText w:val=""/>
+      <w:lvlJc w:val="left"/>
+      <w:pPr>
+        <w:ind w:left="6480" w:hanging="360"/>
+      </w:pPr>
+      <w:rPr>
+        <w:rFonts w:ascii="Wingdings" w:hAnsi="Wingdings" w:hint="default"/>
+      </w:rPr>
+    </w:lvl>
+  </w:abstractNum>
+  <w:abstractNum w:abstractNumId="14" w15:restartNumberingAfterBreak="0">
     <w:nsid w:val="47164D09"/>
     <w:multiLevelType w:val="multilevel"/>
     <w:tmpl w:val="0409001F"/>
@@ -1491,7 +2961,7 @@
       </w:pPr>
     </w:lvl>
   </w:abstractNum>
-  <w:abstractNum w:abstractNumId="13" w15:restartNumberingAfterBreak="0">
+  <w:abstractNum w:abstractNumId="15" w15:restartNumberingAfterBreak="0">
     <w:nsid w:val="74221299"/>
     <w:multiLevelType w:val="hybridMultilevel"/>
     <w:tmpl w:val="3AC052A6"/>
@@ -1617,13 +3087,13 @@
     <w:abstractNumId w:val="9"/>
   </w:num>
   <w:num w:numId="5">
-    <w:abstractNumId w:val="12"/>
+    <w:abstractNumId w:val="14"/>
   </w:num>
   <w:num w:numId="6">
     <w:abstractNumId w:val="10"/>
   </w:num>
   <w:num w:numId="7">
-    <w:abstractNumId w:val="11"/>
+    <w:abstractNumId w:val="12"/>
   </w:num>
   <w:num w:numId="8">
     <w:abstractNumId w:val="7"/>
@@ -1650,7 +3120,13 @@
     <w:abstractNumId w:val="0"/>
   </w:num>
   <w:num w:numId="16">
+    <w:abstractNumId w:val="15"/>
+  </w:num>
+  <w:num w:numId="17">
     <w:abstractNumId w:val="13"/>
+  </w:num>
+  <w:num w:numId="18">
+    <w:abstractNumId w:val="11"/>
   </w:num>
 </w:numbering>
 </file>
@@ -1779,6 +3255,7 @@
     <w:lsdException w:name="HTML Sample" w:semiHidden="1" w:unhideWhenUsed="1"/>
     <w:lsdException w:name="HTML Typewriter" w:semiHidden="1" w:unhideWhenUsed="1"/>
     <w:lsdException w:name="HTML Variable" w:semiHidden="1" w:unhideWhenUsed="1"/>
+    <w:lsdException w:name="Normal Table" w:semiHidden="1" w:unhideWhenUsed="1"/>
     <w:lsdException w:name="annotation subject" w:semiHidden="1" w:unhideWhenUsed="1"/>
     <w:lsdException w:name="No List" w:semiHidden="1" w:unhideWhenUsed="1"/>
     <w:lsdException w:name="Outline List 1" w:semiHidden="1" w:unhideWhenUsed="1"/>
@@ -1823,6 +3300,7 @@
     <w:lsdException w:name="Table Professional" w:semiHidden="1" w:unhideWhenUsed="1"/>
     <w:lsdException w:name="Table Subtle 1" w:semiHidden="1" w:unhideWhenUsed="1"/>
     <w:lsdException w:name="Table Subtle 2" w:semiHidden="1" w:unhideWhenUsed="1"/>
+    <w:lsdException w:name="Table Web 1" w:semiHidden="1" w:unhideWhenUsed="1"/>
     <w:lsdException w:name="Table Web 2" w:semiHidden="1" w:unhideWhenUsed="1"/>
     <w:lsdException w:name="Table Web 3" w:semiHidden="1" w:unhideWhenUsed="1"/>
     <w:lsdException w:name="Balloon Text" w:semiHidden="1" w:unhideWhenUsed="1"/>
@@ -2213,6 +3691,7 @@
   <w:style w:type="character" w:default="1" w:styleId="DefaultParagraphFont">
     <w:name w:val="Default Paragraph Font"/>
     <w:uiPriority w:val="1"/>
+    <w:semiHidden/>
     <w:unhideWhenUsed/>
   </w:style>
   <w:style w:type="table" w:default="1" w:styleId="TableNormal">
@@ -3034,6 +4513,33 @@
       <w:ind w:left="720"/>
       <w:contextualSpacing/>
     </w:pPr>
+  </w:style>
+  <w:style w:type="table" w:styleId="TableGrid">
+    <w:name w:val="Table Grid"/>
+    <w:basedOn w:val="TableNormal"/>
+    <w:uiPriority w:val="39"/>
+    <w:rsid w:val="000951B8"/>
+    <w:pPr>
+      <w:spacing w:before="0" w:after="0" w:line="240" w:lineRule="auto"/>
+    </w:pPr>
+    <w:tblPr>
+      <w:tblBorders>
+        <w:top w:val="single" w:sz="4" w:space="0" w:color="auto"/>
+        <w:left w:val="single" w:sz="4" w:space="0" w:color="auto"/>
+        <w:bottom w:val="single" w:sz="4" w:space="0" w:color="auto"/>
+        <w:right w:val="single" w:sz="4" w:space="0" w:color="auto"/>
+        <w:insideH w:val="single" w:sz="4" w:space="0" w:color="auto"/>
+        <w:insideV w:val="single" w:sz="4" w:space="0" w:color="auto"/>
+      </w:tblBorders>
+    </w:tblPr>
+  </w:style>
+  <w:style w:type="paragraph" w:styleId="Bibliography">
+    <w:name w:val="Bibliography"/>
+    <w:basedOn w:val="Normal"/>
+    <w:next w:val="Normal"/>
+    <w:uiPriority w:val="37"/>
+    <w:unhideWhenUsed/>
+    <w:rsid w:val="00166501"/>
   </w:style>
 </w:styles>
 </file>
@@ -3321,4 +4827,67 @@
   <a:objectDefaults/>
   <a:extraClrSchemeLst/>
 </a:theme>
+</file>
+
+<file path=customXml/item1.xml><?xml version="1.0" encoding="utf-8"?>
+<b:Sources xmlns:b="http://schemas.openxmlformats.org/officeDocument/2006/bibliography" xmlns="http://schemas.openxmlformats.org/officeDocument/2006/bibliography" SelectedStyle="\IEEE2006OfficeOnline.xsl" StyleName="IEEE" Version="2006">
+  <b:Source>
+    <b:Tag>Cre</b:Tag>
+    <b:SourceType>InternetSite</b:SourceType>
+    <b:Guid>{78073BED-F7DB-4C72-86A6-2808D9A923AE}</b:Guid>
+    <b:Author>
+      <b:Author>
+        <b:NameList>
+          <b:Person>
+            <b:Last>Commons</b:Last>
+            <b:First>Creative</b:First>
+          </b:Person>
+        </b:NameList>
+      </b:Author>
+    </b:Author>
+    <b:Title>CC0 1.0 Universal </b:Title>
+    <b:ProductionCompany>Creative Commons</b:ProductionCompany>
+    <b:URL>https://creativecommons.org/publicdomain/zero/1.0/</b:URL>
+    <b:RefOrder>2</b:RefOrder>
+  </b:Source>
+  <b:Source>
+    <b:Tag>Onc</b:Tag>
+    <b:SourceType>InternetSite</b:SourceType>
+    <b:Guid>{371CBEFE-78B6-4D61-B7A1-263FE086AA77}</b:Guid>
+    <b:Author>
+      <b:Author>
+        <b:NameList>
+          <b:Person>
+            <b:Last>Once</b:Last>
+          </b:Person>
+        </b:NameList>
+      </b:Author>
+    </b:Author>
+    <b:Title>Lista de Provincias con Prefijo</b:Title>
+    <b:URL>ftp://ftp.once.es/pub/utt/bibliotecnia/Miscelanea/Mapas/Mapa_auton%F3mico_de_Espa%F1a.docx</b:URL>
+    <b:RefOrder>1</b:RefOrder>
+  </b:Source>
+  <b:Source>
+    <b:Tag>Lai19</b:Tag>
+    <b:SourceType>Book</b:SourceType>
+    <b:Guid>{261483D2-70BF-4E8F-BBCB-03D336278571}</b:Guid>
+    <b:Author>
+      <b:Author>
+        <b:Corporate>Laia Subirats Maté and Mireia Calvo González</b:Corporate>
+      </b:Author>
+    </b:Author>
+    <b:Title>Web scraping</b:Title>
+    <b:Year>2019</b:Year>
+    <b:Publisher>UOC</b:Publisher>
+    <b:RefOrder>3</b:RefOrder>
+  </b:Source>
+</b:Sources>
+</file>
+
+<file path=customXml/itemProps1.xml><?xml version="1.0" encoding="utf-8"?>
+<ds:datastoreItem xmlns:ds="http://schemas.openxmlformats.org/officeDocument/2006/customXml" ds:itemID="{FE7338F8-81E2-4BE3-B5F7-FBFF6B3E4AFA}">
+  <ds:schemaRefs>
+    <ds:schemaRef ds:uri="http://schemas.openxmlformats.org/officeDocument/2006/bibliography"/>
+  </ds:schemaRefs>
+</ds:datastoreItem>
 </file>